--- a/src/form/form.docx
+++ b/src/form/form.docx
@@ -36,16 +36,33 @@
               <w:spacing w:after="0" w:line="240" w:lineRule="auto"/>
               <w:rPr>
                 <w:rFonts w:eastAsia="Yu Gothic Medium" w:cstheme="minorHAnsi"/>
-              </w:rPr>
-            </w:pPr>
-            <w:r>
-              <w:rPr>
-                <w:rFonts w:eastAsia="Yu Gothic Medium" w:cstheme="minorHAnsi"/>
+                <w:b/>
+                <w:bCs/>
+                <w:sz w:val="40"/>
+                <w:szCs w:val="40"/>
+              </w:rPr>
+            </w:pPr>
+            <w:r>
+              <w:rPr>
+                <w:rFonts w:eastAsia="Yu Gothic Medium" w:cstheme="minorHAnsi"/>
+                <w:b/>
+                <w:bCs/>
                 <w:color w:val="000000"/>
-                <w:sz w:val="56"/>
-                <w:szCs w:val="48"/>
+                <w:sz w:val="40"/>
+                <w:szCs w:val="40"/>
               </w:rPr>
               <w:t>HỢP ĐỒNG</w:t>
+            </w:r>
+            <w:r>
+              <w:rPr>
+                <w:rFonts w:eastAsia="Yu Gothic Medium" w:cstheme="minorHAnsi"/>
+                <w:b/>
+                <w:bCs/>
+                <w:color w:val="000000"/>
+                <w:sz w:val="40"/>
+                <w:szCs w:val="40"/>
+              </w:rPr>
+              <w:t xml:space="preserve"> THANH TOÁN PHÍ DỊCH VỤ</w:t>
             </w:r>
           </w:p>
         </w:tc>
@@ -1009,12 +1026,6 @@
         <w:tc>
           <w:tcPr>
             <w:tcW w:w="7073" w:type="dxa"/>
-            <w:tcBorders>
-              <w:top w:val="single" w:sz="12" w:space="0" w:color="auto"/>
-              <w:left w:val="single" w:sz="12" w:space="0" w:color="auto"/>
-              <w:bottom w:val="single" w:sz="12" w:space="0" w:color="auto"/>
-              <w:right w:val="single" w:sz="12" w:space="0" w:color="auto"/>
-            </w:tcBorders>
             <w:shd w:val="clear" w:color="auto" w:fill="000000" w:themeFill="text1"/>
             <w:vAlign w:val="center"/>
           </w:tcPr>
@@ -1034,19 +1045,13 @@
                 <w:b/>
                 <w:color w:val="FFFFFF" w:themeColor="background1"/>
               </w:rPr>
-              <w:t>Mô tả</w:t>
+              <w:t>Công việc</w:t>
             </w:r>
           </w:p>
         </w:tc>
         <w:tc>
           <w:tcPr>
             <w:tcW w:w="2257" w:type="dxa"/>
-            <w:tcBorders>
-              <w:top w:val="single" w:sz="12" w:space="0" w:color="auto"/>
-              <w:left w:val="single" w:sz="12" w:space="0" w:color="auto"/>
-              <w:bottom w:val="single" w:sz="12" w:space="0" w:color="auto"/>
-              <w:right w:val="single" w:sz="12" w:space="0" w:color="auto"/>
-            </w:tcBorders>
             <w:shd w:val="clear" w:color="auto" w:fill="000000" w:themeFill="text1"/>
             <w:vAlign w:val="center"/>
           </w:tcPr>
@@ -1078,12 +1083,6 @@
         <w:tc>
           <w:tcPr>
             <w:tcW w:w="7073" w:type="dxa"/>
-            <w:tcBorders>
-              <w:top w:val="single" w:sz="12" w:space="0" w:color="auto"/>
-              <w:left w:val="single" w:sz="12" w:space="0" w:color="auto"/>
-              <w:bottom w:val="single" w:sz="12" w:space="0" w:color="auto"/>
-              <w:right w:val="single" w:sz="12" w:space="0" w:color="auto"/>
-            </w:tcBorders>
             <w:vAlign w:val="center"/>
           </w:tcPr>
           <w:p>
@@ -1099,12 +1098,6 @@
         <w:tc>
           <w:tcPr>
             <w:tcW w:w="2257" w:type="dxa"/>
-            <w:tcBorders>
-              <w:top w:val="single" w:sz="12" w:space="0" w:color="auto"/>
-              <w:left w:val="single" w:sz="12" w:space="0" w:color="auto"/>
-              <w:bottom w:val="single" w:sz="12" w:space="0" w:color="auto"/>
-              <w:right w:val="single" w:sz="12" w:space="0" w:color="auto"/>
-            </w:tcBorders>
             <w:vAlign w:val="center"/>
           </w:tcPr>
           <w:p>
@@ -1269,7 +1262,21 @@
                 <w:rFonts w:eastAsia="Yu Gothic Medium" w:cstheme="minorHAnsi"/>
                 <w:bCs/>
               </w:rPr>
-              <w:t>Thành viên:</w:t>
+              <w:t xml:space="preserve">Thành </w:t>
+            </w:r>
+            <w:r>
+              <w:rPr>
+                <w:rFonts w:eastAsia="Yu Gothic Medium" w:cstheme="minorHAnsi"/>
+                <w:bCs/>
+              </w:rPr>
+              <w:t>tiền</w:t>
+            </w:r>
+            <w:r>
+              <w:rPr>
+                <w:rFonts w:eastAsia="Yu Gothic Medium" w:cstheme="minorHAnsi"/>
+                <w:bCs/>
+              </w:rPr>
+              <w:t>:</w:t>
             </w:r>
           </w:p>
         </w:tc>

--- a/src/form/form.docx
+++ b/src/form/form.docx
@@ -1005,18 +1005,11 @@
       <w:tblPr>
         <w:tblStyle w:val="TableGrid"/>
         <w:tblW w:w="0" w:type="auto"/>
-        <w:tblBorders>
-          <w:top w:val="none" w:sz="0" w:space="0" w:color="auto"/>
-          <w:left w:val="none" w:sz="0" w:space="0" w:color="auto"/>
-          <w:bottom w:val="none" w:sz="0" w:space="0" w:color="auto"/>
-          <w:right w:val="none" w:sz="0" w:space="0" w:color="auto"/>
-          <w:insideH w:val="none" w:sz="0" w:space="0" w:color="auto"/>
-          <w:insideV w:val="none" w:sz="0" w:space="0" w:color="auto"/>
-        </w:tblBorders>
         <w:tblLook w:val="04A0" w:firstRow="1" w:lastRow="0" w:firstColumn="1" w:lastColumn="0" w:noHBand="0" w:noVBand="1"/>
       </w:tblPr>
       <w:tblGrid>
-        <w:gridCol w:w="7073"/>
+        <w:gridCol w:w="5382"/>
+        <w:gridCol w:w="1691"/>
         <w:gridCol w:w="2257"/>
       </w:tblGrid>
       <w:tr>
@@ -1025,7 +1018,10 @@
         </w:trPr>
         <w:tc>
           <w:tcPr>
-            <w:tcW w:w="7073" w:type="dxa"/>
+            <w:tcW w:w="5382" w:type="dxa"/>
+            <w:tcBorders>
+              <w:bottom w:val="nil"/>
+            </w:tcBorders>
             <w:shd w:val="clear" w:color="auto" w:fill="000000" w:themeFill="text1"/>
             <w:vAlign w:val="center"/>
           </w:tcPr>
@@ -1051,7 +1047,39 @@
         </w:tc>
         <w:tc>
           <w:tcPr>
+            <w:tcW w:w="1691" w:type="dxa"/>
+            <w:tcBorders>
+              <w:bottom w:val="nil"/>
+            </w:tcBorders>
+            <w:shd w:val="clear" w:color="auto" w:fill="000000" w:themeFill="text1"/>
+            <w:vAlign w:val="center"/>
+          </w:tcPr>
+          <w:p>
+            <w:pPr>
+              <w:spacing w:after="0" w:line="240" w:lineRule="auto"/>
+              <w:jc w:val="center"/>
+              <w:rPr>
+                <w:rFonts w:eastAsia="Yu Gothic Medium" w:cstheme="minorHAnsi"/>
+                <w:b/>
+                <w:color w:val="FFFFFF" w:themeColor="background1"/>
+              </w:rPr>
+            </w:pPr>
+            <w:r>
+              <w:rPr>
+                <w:rFonts w:eastAsia="Yu Gothic Medium" w:cstheme="minorHAnsi"/>
+                <w:b/>
+                <w:color w:val="FFFFFF" w:themeColor="background1"/>
+              </w:rPr>
+              <w:t>Trình độ</w:t>
+            </w:r>
+          </w:p>
+        </w:tc>
+        <w:tc>
+          <w:tcPr>
             <w:tcW w:w="2257" w:type="dxa"/>
+            <w:tcBorders>
+              <w:bottom w:val="nil"/>
+            </w:tcBorders>
             <w:shd w:val="clear" w:color="auto" w:fill="000000" w:themeFill="text1"/>
             <w:vAlign w:val="center"/>
           </w:tcPr>
@@ -1082,7 +1110,13 @@
         </w:trPr>
         <w:tc>
           <w:tcPr>
-            <w:tcW w:w="7073" w:type="dxa"/>
+            <w:tcW w:w="5382" w:type="dxa"/>
+            <w:tcBorders>
+              <w:top w:val="nil"/>
+              <w:left w:val="nil"/>
+              <w:bottom w:val="nil"/>
+              <w:right w:val="nil"/>
+            </w:tcBorders>
             <w:vAlign w:val="center"/>
           </w:tcPr>
           <w:p>
@@ -1097,7 +1131,34 @@
         </w:tc>
         <w:tc>
           <w:tcPr>
+            <w:tcW w:w="1691" w:type="dxa"/>
+            <w:tcBorders>
+              <w:top w:val="nil"/>
+              <w:left w:val="nil"/>
+              <w:bottom w:val="nil"/>
+              <w:right w:val="nil"/>
+            </w:tcBorders>
+            <w:vAlign w:val="center"/>
+          </w:tcPr>
+          <w:p>
+            <w:pPr>
+              <w:spacing w:after="0" w:line="240" w:lineRule="auto"/>
+              <w:jc w:val="center"/>
+              <w:rPr>
+                <w:rFonts w:eastAsia="Yu Gothic Medium" w:cstheme="minorHAnsi"/>
+              </w:rPr>
+            </w:pPr>
+          </w:p>
+        </w:tc>
+        <w:tc>
+          <w:tcPr>
             <w:tcW w:w="2257" w:type="dxa"/>
+            <w:tcBorders>
+              <w:top w:val="nil"/>
+              <w:left w:val="nil"/>
+              <w:bottom w:val="nil"/>
+              <w:right w:val="nil"/>
+            </w:tcBorders>
             <w:vAlign w:val="center"/>
           </w:tcPr>
           <w:p>

--- a/src/form/form.docx
+++ b/src/form/form.docx
@@ -683,17 +683,19 @@
                 <w:rFonts w:eastAsia="Yu Gothic Medium" w:cstheme="minorHAnsi"/>
               </w:rPr>
             </w:pPr>
-            <w:r>
-              <w:rPr>
-                <w:rFonts w:eastAsia="Yu Gothic Medium" w:cstheme="minorHAnsi"/>
-              </w:rPr>
-              <w:t>Tiêu đề: #</w:t>
-            </w:r>
-            <w:r>
-              <w:rPr>
-                <w:rFonts w:eastAsia="Yu Gothic Medium" w:cstheme="minorHAnsi"/>
-              </w:rPr>
-              <w:t>tieude</w:t>
+            <w:proofErr w:type="gramStart"/>
+            <w:r>
+              <w:rPr>
+                <w:rFonts w:eastAsia="Yu Gothic Medium" w:cstheme="minorHAnsi"/>
+              </w:rPr>
+              <w:t>Email: #</w:t>
+            </w:r>
+            <w:proofErr w:type="gramEnd"/>
+            <w:r>
+              <w:rPr>
+                <w:rFonts w:eastAsia="Yu Gothic Medium" w:cstheme="minorHAnsi"/>
+              </w:rPr>
+              <w:t>emailNTD</w:t>
             </w:r>
           </w:p>
         </w:tc>
@@ -761,25 +763,11 @@
                 <w:rFonts w:eastAsia="Yu Gothic Medium" w:cstheme="minorHAnsi"/>
               </w:rPr>
             </w:pPr>
-            <w:proofErr w:type="gramStart"/>
-            <w:r>
-              <w:rPr>
-                <w:rFonts w:eastAsia="Yu Gothic Medium" w:cstheme="minorHAnsi"/>
-              </w:rPr>
-              <w:t xml:space="preserve">Email: </w:t>
-            </w:r>
-            <w:r>
-              <w:rPr>
-                <w:rFonts w:eastAsia="Yu Gothic Medium" w:cstheme="minorHAnsi"/>
-              </w:rPr>
-              <w:t>#</w:t>
-            </w:r>
-            <w:proofErr w:type="gramEnd"/>
-            <w:r>
-              <w:rPr>
-                <w:rFonts w:eastAsia="Yu Gothic Medium" w:cstheme="minorHAnsi"/>
-              </w:rPr>
-              <w:t>emailNTD</w:t>
+            <w:r>
+              <w:rPr>
+                <w:rFonts w:eastAsia="Yu Gothic Medium" w:cstheme="minorHAnsi"/>
+              </w:rPr>
+              <w:t>Địa chỉ: #diachiNTD</w:t>
             </w:r>
           </w:p>
         </w:tc>
@@ -853,13 +841,7 @@
               <w:rPr>
                 <w:rFonts w:eastAsia="Yu Gothic Medium" w:cstheme="minorHAnsi"/>
               </w:rPr>
-              <w:t>Địa chỉ: #</w:t>
-            </w:r>
-            <w:r>
-              <w:rPr>
-                <w:rFonts w:eastAsia="Yu Gothic Medium" w:cstheme="minorHAnsi"/>
-              </w:rPr>
-              <w:t>diachiNTD</w:t>
+              <w:t>Số điện thoại: #sodienthoaiNTD</w:t>
             </w:r>
           </w:p>
         </w:tc>
@@ -927,18 +909,6 @@
                 <w:rFonts w:eastAsia="Yu Gothic Medium" w:cstheme="minorHAnsi"/>
               </w:rPr>
             </w:pPr>
-            <w:r>
-              <w:rPr>
-                <w:rFonts w:eastAsia="Yu Gothic Medium" w:cstheme="minorHAnsi"/>
-              </w:rPr>
-              <w:t>Số điện thoại: #</w:t>
-            </w:r>
-            <w:r>
-              <w:rPr>
-                <w:rFonts w:eastAsia="Yu Gothic Medium" w:cstheme="minorHAnsi"/>
-              </w:rPr>
-              <w:t>sodienthoaiNTD</w:t>
-            </w:r>
           </w:p>
         </w:tc>
         <w:tc>
@@ -1041,7 +1011,7 @@
                 <w:b/>
                 <w:color w:val="FFFFFF" w:themeColor="background1"/>
               </w:rPr>
-              <w:t>Công việc</w:t>
+              <w:t>Tin tuyển dụng</w:t>
             </w:r>
           </w:p>
         </w:tc>
